--- a/Docs/Observaciones-Lab 10 actualizado.docx
+++ b/Docs/Observaciones-Lab 10 actualizado.docx
@@ -49,20 +49,8 @@
           <w:szCs w:val="24"/>
           <w:lang w:val="es-CO"/>
         </w:rPr>
-        <w:t xml:space="preserve">Gabriel </w:t>
+        <w:t>Gabriel Villabon</w:t>
       </w:r>
-      <w:proofErr w:type="spellStart"/>
-      <w:r>
-        <w:rPr>
-          <w:rFonts w:ascii="Times New Roman" w:hAnsi="Times New Roman" w:cs="Times New Roman"/>
-          <w:noProof w:val="0"/>
-          <w:sz w:val="24"/>
-          <w:szCs w:val="24"/>
-          <w:lang w:val="es-CO"/>
-        </w:rPr>
-        <w:t>Villabon</w:t>
-      </w:r>
-      <w:proofErr w:type="spellEnd"/>
       <w:r>
         <w:rPr>
           <w:rFonts w:ascii="Times New Roman" w:hAnsi="Times New Roman" w:cs="Times New Roman"/>
@@ -105,6 +93,16 @@
           <w:lang w:val="es-CO"/>
         </w:rPr>
         <w:t>Natali Mercad</w:t>
+      </w:r>
+      <w:r>
+        <w:rPr>
+          <w:rFonts w:ascii="Times New Roman" w:hAnsi="Times New Roman" w:cs="Times New Roman"/>
+          <w:noProof w:val="0"/>
+          <w:sz w:val="24"/>
+          <w:szCs w:val="24"/>
+          <w:lang w:val="es-CO"/>
+        </w:rPr>
+        <w:t>o</w:t>
       </w:r>
       <w:r>
         <w:rPr>
@@ -9757,6 +9755,210 @@
     <w:p>
       <w:pPr>
         <w:pStyle w:val="Prrafodelista"/>
+        <w:jc w:val="both"/>
+        <w:rPr>
+          <w:rFonts w:ascii="Times New Roman" w:hAnsi="Times New Roman" w:cs="Times New Roman"/>
+          <w:sz w:val="24"/>
+          <w:szCs w:val="24"/>
+          <w:lang w:val="es-419"/>
+        </w:rPr>
+      </w:pPr>
+    </w:p>
+    <w:p>
+      <w:pPr>
+        <w:pStyle w:val="Prrafodelista"/>
+        <w:jc w:val="both"/>
+        <w:rPr>
+          <w:rFonts w:ascii="Times New Roman" w:hAnsi="Times New Roman" w:cs="Times New Roman"/>
+          <w:sz w:val="24"/>
+          <w:szCs w:val="24"/>
+          <w:lang w:val="es-419"/>
+        </w:rPr>
+      </w:pPr>
+    </w:p>
+    <w:p>
+      <w:pPr>
+        <w:pStyle w:val="Prrafodelista"/>
+        <w:jc w:val="both"/>
+        <w:rPr>
+          <w:rFonts w:ascii="Times New Roman" w:hAnsi="Times New Roman" w:cs="Times New Roman"/>
+          <w:sz w:val="24"/>
+          <w:szCs w:val="24"/>
+          <w:lang w:val="es-419"/>
+        </w:rPr>
+      </w:pPr>
+    </w:p>
+    <w:p>
+      <w:pPr>
+        <w:pStyle w:val="Prrafodelista"/>
+        <w:jc w:val="both"/>
+        <w:rPr>
+          <w:rFonts w:ascii="Times New Roman" w:hAnsi="Times New Roman" w:cs="Times New Roman"/>
+          <w:sz w:val="24"/>
+          <w:szCs w:val="24"/>
+          <w:lang w:val="es-419"/>
+        </w:rPr>
+      </w:pPr>
+    </w:p>
+    <w:p>
+      <w:pPr>
+        <w:pStyle w:val="Prrafodelista"/>
+        <w:jc w:val="both"/>
+        <w:rPr>
+          <w:rFonts w:ascii="Times New Roman" w:hAnsi="Times New Roman" w:cs="Times New Roman"/>
+          <w:sz w:val="24"/>
+          <w:szCs w:val="24"/>
+          <w:lang w:val="es-419"/>
+        </w:rPr>
+      </w:pPr>
+    </w:p>
+    <w:p>
+      <w:pPr>
+        <w:pStyle w:val="Prrafodelista"/>
+        <w:jc w:val="both"/>
+        <w:rPr>
+          <w:rFonts w:ascii="Times New Roman" w:hAnsi="Times New Roman" w:cs="Times New Roman"/>
+          <w:sz w:val="24"/>
+          <w:szCs w:val="24"/>
+          <w:lang w:val="es-419"/>
+        </w:rPr>
+      </w:pPr>
+    </w:p>
+    <w:p>
+      <w:pPr>
+        <w:pStyle w:val="Prrafodelista"/>
+        <w:jc w:val="both"/>
+        <w:rPr>
+          <w:rFonts w:ascii="Times New Roman" w:hAnsi="Times New Roman" w:cs="Times New Roman"/>
+          <w:sz w:val="24"/>
+          <w:szCs w:val="24"/>
+          <w:lang w:val="es-419"/>
+        </w:rPr>
+      </w:pPr>
+    </w:p>
+    <w:p>
+      <w:pPr>
+        <w:pStyle w:val="Prrafodelista"/>
+        <w:jc w:val="both"/>
+        <w:rPr>
+          <w:rFonts w:ascii="Times New Roman" w:hAnsi="Times New Roman" w:cs="Times New Roman"/>
+          <w:sz w:val="24"/>
+          <w:szCs w:val="24"/>
+          <w:lang w:val="es-419"/>
+        </w:rPr>
+      </w:pPr>
+    </w:p>
+    <w:p>
+      <w:pPr>
+        <w:pStyle w:val="Prrafodelista"/>
+        <w:jc w:val="both"/>
+        <w:rPr>
+          <w:rFonts w:ascii="Times New Roman" w:hAnsi="Times New Roman" w:cs="Times New Roman"/>
+          <w:sz w:val="24"/>
+          <w:szCs w:val="24"/>
+          <w:lang w:val="es-419"/>
+        </w:rPr>
+      </w:pPr>
+    </w:p>
+    <w:p>
+      <w:pPr>
+        <w:pStyle w:val="Prrafodelista"/>
+        <w:jc w:val="both"/>
+        <w:rPr>
+          <w:rFonts w:ascii="Times New Roman" w:hAnsi="Times New Roman" w:cs="Times New Roman"/>
+          <w:sz w:val="24"/>
+          <w:szCs w:val="24"/>
+          <w:lang w:val="es-419"/>
+        </w:rPr>
+      </w:pPr>
+    </w:p>
+    <w:p>
+      <w:pPr>
+        <w:pStyle w:val="Prrafodelista"/>
+        <w:jc w:val="both"/>
+        <w:rPr>
+          <w:rFonts w:ascii="Times New Roman" w:hAnsi="Times New Roman" w:cs="Times New Roman"/>
+          <w:sz w:val="24"/>
+          <w:szCs w:val="24"/>
+          <w:lang w:val="es-419"/>
+        </w:rPr>
+      </w:pPr>
+    </w:p>
+    <w:p>
+      <w:pPr>
+        <w:pStyle w:val="Prrafodelista"/>
+        <w:jc w:val="both"/>
+        <w:rPr>
+          <w:rFonts w:ascii="Times New Roman" w:hAnsi="Times New Roman" w:cs="Times New Roman"/>
+          <w:sz w:val="24"/>
+          <w:szCs w:val="24"/>
+          <w:lang w:val="es-419"/>
+        </w:rPr>
+      </w:pPr>
+    </w:p>
+    <w:p>
+      <w:pPr>
+        <w:pStyle w:val="Prrafodelista"/>
+        <w:jc w:val="both"/>
+        <w:rPr>
+          <w:rFonts w:ascii="Times New Roman" w:hAnsi="Times New Roman" w:cs="Times New Roman"/>
+          <w:sz w:val="24"/>
+          <w:szCs w:val="24"/>
+          <w:lang w:val="es-419"/>
+        </w:rPr>
+      </w:pPr>
+    </w:p>
+    <w:p>
+      <w:pPr>
+        <w:pStyle w:val="Prrafodelista"/>
+        <w:jc w:val="both"/>
+        <w:rPr>
+          <w:rFonts w:ascii="Times New Roman" w:hAnsi="Times New Roman" w:cs="Times New Roman"/>
+          <w:sz w:val="24"/>
+          <w:szCs w:val="24"/>
+          <w:lang w:val="es-419"/>
+        </w:rPr>
+      </w:pPr>
+    </w:p>
+    <w:p>
+      <w:pPr>
+        <w:pStyle w:val="Prrafodelista"/>
+        <w:jc w:val="both"/>
+        <w:rPr>
+          <w:rFonts w:ascii="Times New Roman" w:hAnsi="Times New Roman" w:cs="Times New Roman"/>
+          <w:sz w:val="24"/>
+          <w:szCs w:val="24"/>
+          <w:lang w:val="es-419"/>
+        </w:rPr>
+      </w:pPr>
+    </w:p>
+    <w:p>
+      <w:pPr>
+        <w:pStyle w:val="Prrafodelista"/>
+        <w:jc w:val="both"/>
+        <w:rPr>
+          <w:rFonts w:ascii="Times New Roman" w:hAnsi="Times New Roman" w:cs="Times New Roman"/>
+          <w:sz w:val="24"/>
+          <w:szCs w:val="24"/>
+          <w:lang w:val="es-419"/>
+        </w:rPr>
+      </w:pPr>
+    </w:p>
+    <w:p>
+      <w:pPr>
+        <w:pStyle w:val="Prrafodelista"/>
+        <w:jc w:val="both"/>
+        <w:rPr>
+          <w:rFonts w:ascii="Times New Roman" w:hAnsi="Times New Roman" w:cs="Times New Roman"/>
+          <w:sz w:val="24"/>
+          <w:szCs w:val="24"/>
+          <w:lang w:val="es-419"/>
+        </w:rPr>
+      </w:pPr>
+    </w:p>
+    <w:p>
+      <w:pPr>
+        <w:pStyle w:val="Prrafodelista"/>
         <w:numPr>
           <w:ilvl w:val="0"/>
           <w:numId w:val="14"/>
@@ -9795,20 +9997,8 @@
     <w:p>
       <w:pPr>
         <w:spacing w:after="0"/>
-        <w:jc w:val="both"/>
-        <w:rPr>
-          <w:rFonts w:ascii="Times New Roman" w:hAnsi="Times New Roman" w:cs="Times New Roman"/>
-          <w:sz w:val="24"/>
-          <w:szCs w:val="24"/>
-          <w:lang w:val="es-419"/>
-        </w:rPr>
-      </w:pPr>
-    </w:p>
-    <w:p>
-      <w:pPr>
-        <w:spacing w:after="0"/>
         <w:ind w:left="720"/>
-        <w:jc w:val="both"/>
+        <w:jc w:val="center"/>
         <w:rPr>
           <w:rFonts w:ascii="Times New Roman" w:hAnsi="Times New Roman" w:cs="Times New Roman"/>
           <w:sz w:val="24"/>
@@ -9823,11 +10013,10 @@
           <w:szCs w:val="24"/>
           <w:lang w:val="es-419"/>
         </w:rPr>
-        <w:lastRenderedPageBreak/>
         <w:drawing>
-          <wp:inline distT="0" distB="0" distL="0" distR="0" wp14:anchorId="1A8D0D65" wp14:editId="30479ED4">
-            <wp:extent cx="4143953" cy="2943636"/>
-            <wp:effectExtent l="0" t="0" r="0" b="9525"/>
+          <wp:inline distT="0" distB="0" distL="0" distR="0" wp14:anchorId="1A8D0D65" wp14:editId="417AAE94">
+            <wp:extent cx="3722914" cy="2644553"/>
+            <wp:effectExtent l="0" t="0" r="0" b="3810"/>
             <wp:docPr id="7" name="Imagen 7"/>
             <wp:cNvGraphicFramePr>
               <a:graphicFrameLocks xmlns:a="http://schemas.openxmlformats.org/drawingml/2006/main" noChangeAspect="1"/>
@@ -9848,7 +10037,7 @@
                   <pic:spPr>
                     <a:xfrm>
                       <a:off x="0" y="0"/>
-                      <a:ext cx="4143953" cy="2943636"/>
+                      <a:ext cx="3758612" cy="2669911"/>
                     </a:xfrm>
                     <a:prstGeom prst="rect">
                       <a:avLst/>
@@ -9877,7 +10066,7 @@
     <w:p>
       <w:pPr>
         <w:spacing w:after="0"/>
-        <w:ind w:left="720" w:firstLine="720"/>
+        <w:ind w:firstLine="720"/>
         <w:jc w:val="both"/>
         <w:rPr>
           <w:rFonts w:ascii="Times New Roman" w:hAnsi="Times New Roman" w:cs="Times New Roman"/>
@@ -9933,7 +10122,6 @@
           <w:bCs/>
           <w:sz w:val="24"/>
           <w:szCs w:val="24"/>
-          <w:lang w:val="es-419"/>
         </w:rPr>
       </w:pPr>
       <w:r>
@@ -9943,7 +10131,6 @@
           <w:bCs/>
           <w:sz w:val="24"/>
           <w:szCs w:val="24"/>
-          <w:lang w:val="es-419"/>
         </w:rPr>
         <w:t xml:space="preserve">Bibliografía </w:t>
       </w:r>
@@ -9957,7 +10144,6 @@
           <w:rFonts w:ascii="Times New Roman" w:hAnsi="Times New Roman" w:cs="Times New Roman"/>
           <w:sz w:val="24"/>
           <w:szCs w:val="24"/>
-          <w:lang w:val="es-419"/>
         </w:rPr>
       </w:pPr>
     </w:p>
@@ -9986,7 +10172,7 @@
         </w:rPr>
         <w:t xml:space="preserve">sys — System-specific parameters and functions — Python 3.9.5 documentation. (2001). Retrieved 17 May 2021, from </w:t>
       </w:r>
-      <w:hyperlink r:id="rId19" w:history="1">
+      <w:hyperlink r:id="rId19" w:anchor="sys.setrecursionlimit" w:history="1">
         <w:r>
           <w:rPr>
             <w:rStyle w:val="Hipervnculo"/>
@@ -12587,6 +12773,12 @@
 </file>
 
 <file path=customXml/item1.xml><?xml version="1.0" encoding="utf-8"?>
+<p:properties xmlns:p="http://schemas.microsoft.com/office/2006/metadata/properties" xmlns:xsi="http://www.w3.org/2001/XMLSchema-instance" xmlns:pc="http://schemas.microsoft.com/office/infopath/2007/PartnerControls">
+  <documentManagement/>
+</p:properties>
+</file>
+
+<file path=customXml/item2.xml><?xml version="1.0" encoding="utf-8"?>
 <ct:contentTypeSchema xmlns:ct="http://schemas.microsoft.com/office/2006/metadata/contentType" xmlns:ma="http://schemas.microsoft.com/office/2006/metadata/properties/metaAttributes" ct:_="" ma:_="" ma:contentTypeName="Documento" ma:contentTypeID="0x01010023858CF01A2EF24688B692775F4C60A4" ma:contentTypeVersion="11" ma:contentTypeDescription="Crear nuevo documento." ma:contentTypeScope="" ma:versionID="04b510ef1bc187d79b842c792d256c41">
   <xsd:schema xmlns:xsd="http://www.w3.org/2001/XMLSchema" xmlns:xs="http://www.w3.org/2001/XMLSchema" xmlns:p="http://schemas.microsoft.com/office/2006/metadata/properties" xmlns:ns2="164883f8-7691-4ecf-b54a-664c0d0edefe" xmlns:ns3="85e30bcc-d76c-4413-8e4d-2dce22fb0743" targetNamespace="http://schemas.microsoft.com/office/2006/metadata/properties" ma:root="true" ma:fieldsID="9049981c3eb1ee76226ec9e2f8ecd7b4" ns2:_="" ns3:_="">
     <xsd:import namespace="164883f8-7691-4ecf-b54a-664c0d0edefe"/>
@@ -12797,17 +12989,7 @@
 </ct:contentTypeSchema>
 </file>
 
-<file path=customXml/item2.xml><?xml version="1.0" encoding="utf-8"?>
-<p:properties xmlns:p="http://schemas.microsoft.com/office/2006/metadata/properties" xmlns:xsi="http://www.w3.org/2001/XMLSchema-instance" xmlns:pc="http://schemas.microsoft.com/office/infopath/2007/PartnerControls">
-  <documentManagement/>
-</p:properties>
-</file>
-
 <file path=customXml/item3.xml><?xml version="1.0" encoding="utf-8"?>
-<b:Sources xmlns:b="http://schemas.openxmlformats.org/officeDocument/2006/bibliography" xmlns="http://schemas.openxmlformats.org/officeDocument/2006/bibliography" SelectedStyle="\APASixthEditionOfficeOnline.xsl" StyleName="APA" Version="6"/>
-</file>
-
-<file path=customXml/item4.xml><?xml version="1.0" encoding="utf-8"?>
 <?mso-contentType ?>
 <FormTemplates xmlns="http://schemas.microsoft.com/sharepoint/v3/contenttype/forms">
   <Display>DocumentLibraryForm</Display>
@@ -12816,7 +12998,20 @@
 </FormTemplates>
 </file>
 
+<file path=customXml/item4.xml><?xml version="1.0" encoding="utf-8"?>
+<b:Sources xmlns:b="http://schemas.openxmlformats.org/officeDocument/2006/bibliography" xmlns="http://schemas.openxmlformats.org/officeDocument/2006/bibliography" SelectedStyle="\APASixthEditionOfficeOnline.xsl" StyleName="APA" Version="6"/>
+</file>
+
 <file path=customXml/itemProps1.xml><?xml version="1.0" encoding="utf-8"?>
+<ds:datastoreItem xmlns:ds="http://schemas.openxmlformats.org/officeDocument/2006/customXml" ds:itemID="{8542EACB-7939-45C8-99C3-B6897CA7A7EF}">
+  <ds:schemaRefs>
+    <ds:schemaRef ds:uri="http://schemas.microsoft.com/office/2006/metadata/properties"/>
+    <ds:schemaRef ds:uri="http://schemas.microsoft.com/office/infopath/2007/PartnerControls"/>
+  </ds:schemaRefs>
+</ds:datastoreItem>
+</file>
+
+<file path=customXml/itemProps2.xml><?xml version="1.0" encoding="utf-8"?>
 <ds:datastoreItem xmlns:ds="http://schemas.openxmlformats.org/officeDocument/2006/customXml" ds:itemID="{B5A68955-FE31-4882-A896-23358313A6FD}">
   <ds:schemaRefs>
     <ds:schemaRef ds:uri="http://schemas.microsoft.com/office/2006/metadata/contentType"/>
@@ -12835,27 +13030,18 @@
 </ds:datastoreItem>
 </file>
 
-<file path=customXml/itemProps2.xml><?xml version="1.0" encoding="utf-8"?>
-<ds:datastoreItem xmlns:ds="http://schemas.openxmlformats.org/officeDocument/2006/customXml" ds:itemID="{8542EACB-7939-45C8-99C3-B6897CA7A7EF}">
+<file path=customXml/itemProps3.xml><?xml version="1.0" encoding="utf-8"?>
+<ds:datastoreItem xmlns:ds="http://schemas.openxmlformats.org/officeDocument/2006/customXml" ds:itemID="{1F59EA8B-1FA8-40D2-A8B0-61B9CE1E4579}">
   <ds:schemaRefs>
-    <ds:schemaRef ds:uri="http://schemas.microsoft.com/office/2006/metadata/properties"/>
-    <ds:schemaRef ds:uri="http://schemas.microsoft.com/office/infopath/2007/PartnerControls"/>
+    <ds:schemaRef ds:uri="http://schemas.microsoft.com/sharepoint/v3/contenttype/forms"/>
   </ds:schemaRefs>
 </ds:datastoreItem>
 </file>
 
-<file path=customXml/itemProps3.xml><?xml version="1.0" encoding="utf-8"?>
+<file path=customXml/itemProps4.xml><?xml version="1.0" encoding="utf-8"?>
 <ds:datastoreItem xmlns:ds="http://schemas.openxmlformats.org/officeDocument/2006/customXml" ds:itemID="{183DE60E-66F5-4403-AEF2-FDF63E1B18B8}">
   <ds:schemaRefs>
     <ds:schemaRef ds:uri="http://schemas.openxmlformats.org/officeDocument/2006/bibliography"/>
   </ds:schemaRefs>
 </ds:datastoreItem>
-</file>
-
-<file path=customXml/itemProps4.xml><?xml version="1.0" encoding="utf-8"?>
-<ds:datastoreItem xmlns:ds="http://schemas.openxmlformats.org/officeDocument/2006/customXml" ds:itemID="{1F59EA8B-1FA8-40D2-A8B0-61B9CE1E4579}">
-  <ds:schemaRefs>
-    <ds:schemaRef ds:uri="http://schemas.microsoft.com/sharepoint/v3/contenttype/forms"/>
-  </ds:schemaRefs>
-</ds:datastoreItem>
 </file>